--- a/resource/template/reportTemplate.docx
+++ b/resource/template/reportTemplate.docx
@@ -487,6 +487,80 @@
           <w:szCs w:val="21"/>
         </w:rPr>
         <w:lastRenderedPageBreak/>
+        <w:t>{{</w:t>
+      </w:r>
+      <w:proofErr w:type="spellStart"/>
+      <w:r>
+        <w:rPr>
+          <w:sz w:val="21"/>
+          <w:szCs w:val="21"/>
+        </w:rPr>
+        <w:t>image_ydzs_</w:t>
+      </w:r>
+      <w:r>
+        <w:rPr>
+          <w:sz w:val="21"/>
+          <w:szCs w:val="21"/>
+        </w:rPr>
+        <w:t>sh</w:t>
+      </w:r>
+      <w:proofErr w:type="spellEnd"/>
+      <w:r>
+        <w:rPr>
+          <w:sz w:val="21"/>
+          <w:szCs w:val="21"/>
+        </w:rPr>
+        <w:t>}}</w:t>
+      </w:r>
+    </w:p>
+    <w:p>
+      <w:pPr>
+        <w:jc w:val="center"/>
+        <w:rPr>
+          <w:sz w:val="21"/>
+          <w:szCs w:val="21"/>
+        </w:rPr>
+      </w:pPr>
+      <w:r>
+        <w:rPr>
+          <w:rFonts w:hint="eastAsia"/>
+          <w:sz w:val="21"/>
+          <w:szCs w:val="21"/>
+        </w:rPr>
+        <w:t>{{</w:t>
+      </w:r>
+      <w:proofErr w:type="spellStart"/>
+      <w:r>
+        <w:rPr>
+          <w:sz w:val="21"/>
+          <w:szCs w:val="21"/>
+        </w:rPr>
+        <w:t>image_ydzs_cyb</w:t>
+      </w:r>
+      <w:proofErr w:type="spellEnd"/>
+      <w:r>
+        <w:rPr>
+          <w:rFonts w:hint="eastAsia"/>
+          <w:sz w:val="21"/>
+          <w:szCs w:val="21"/>
+        </w:rPr>
+        <w:t>}}</w:t>
+      </w:r>
+    </w:p>
+    <w:p>
+      <w:pPr>
+        <w:jc w:val="center"/>
+        <w:rPr>
+          <w:sz w:val="21"/>
+          <w:szCs w:val="21"/>
+        </w:rPr>
+      </w:pPr>
+      <w:r>
+        <w:rPr>
+          <w:rFonts w:hint="eastAsia"/>
+          <w:sz w:val="21"/>
+          <w:szCs w:val="21"/>
+        </w:rPr>
         <w:t>{{</w:t>
       </w:r>
       <w:r>
